--- a/docs/快河科技会议纪要-2019-12-12-01.docx
+++ b/docs/快河科技会议纪要-2019-12-12-01.docx
@@ -1666,7 +1666,10 @@
     <w:p>
       <w:pPr>
         <w:pStyle w:val="ListParagraph"/>
-        <w:ind w:left="660"/>
+        <w:numPr>
+          <w:ilvl w:val="0"/>
+          <w:numId w:val="19"/>
+        </w:numPr>
       </w:pPr>
       <w:r>
         <w:rPr>
@@ -1674,12 +1677,15 @@
         </w:rPr>
         <w:t>要求对方提供汉化版本。</w:t>
       </w:r>
-      <w:r>
-        <w:rPr>
-          <w:rFonts w:hint="eastAsia"/>
-        </w:rPr>
-        <w:cr/>
-      </w:r>
+    </w:p>
+    <w:p>
+      <w:pPr>
+        <w:pStyle w:val="ListParagraph"/>
+        <w:numPr>
+          <w:ilvl w:val="0"/>
+          <w:numId w:val="19"/>
+        </w:numPr>
+      </w:pPr>
       <w:r>
         <w:rPr>
           <w:rFonts w:hint="eastAsia"/>
@@ -1726,7 +1732,10 @@
     <w:p>
       <w:pPr>
         <w:pStyle w:val="ListParagraph"/>
-        <w:ind w:left="660"/>
+        <w:numPr>
+          <w:ilvl w:val="0"/>
+          <w:numId w:val="19"/>
+        </w:numPr>
       </w:pPr>
       <w:r>
         <w:rPr>
@@ -1738,36 +1747,16 @@
         <w:rPr>
           <w:rFonts w:asciiTheme="minorEastAsia" w:hAnsiTheme="minorEastAsia" w:hint="eastAsia"/>
         </w:rPr>
-        <w:t>需招聘</w:t>
-      </w:r>
-      <w:r>
-        <w:rPr>
-          <w:rFonts w:asciiTheme="minorEastAsia" w:hAnsiTheme="minorEastAsia" w:hint="eastAsia"/>
-        </w:rPr>
-        <w:t>技术人员</w:t>
-      </w:r>
-      <w:r>
-        <w:rPr>
-          <w:rFonts w:asciiTheme="minorEastAsia" w:hAnsiTheme="minorEastAsia" w:hint="eastAsia"/>
-        </w:rPr>
-        <w:t>1～2人</w:t>
-      </w:r>
-      <w:r>
-        <w:rPr>
-          <w:rFonts w:asciiTheme="minorEastAsia" w:hAnsiTheme="minorEastAsia" w:hint="eastAsia"/>
-        </w:rPr>
-        <w:t>。</w:t>
+        <w:t>需招聘技术人员1～2人。</w:t>
       </w:r>
     </w:p>
     <w:p>
       <w:pPr>
         <w:pStyle w:val="ListParagraph"/>
-        <w:ind w:left="660"/>
-        <w:rPr>
-          <w:rFonts w:ascii="Microsoft YaHei" w:eastAsia="Microsoft YaHei" w:hAnsi="Microsoft YaHei" w:cs="Microsoft YaHei"/>
-          <w:color w:val="24292E"/>
-          <w:shd w:val="clear" w:color="auto" w:fill="FFFFFF"/>
-        </w:rPr>
+        <w:numPr>
+          <w:ilvl w:val="0"/>
+          <w:numId w:val="19"/>
+        </w:numPr>
       </w:pPr>
       <w:r>
         <w:rPr>
@@ -1775,12 +1764,15 @@
         </w:rPr>
         <w:t>成为其在大陆的唯一指定代理商：建立测试中心。</w:t>
       </w:r>
-      <w:r>
-        <w:rPr>
-          <w:rFonts w:hint="eastAsia"/>
-        </w:rPr>
-        <w:cr/>
-      </w:r>
+    </w:p>
+    <w:p>
+      <w:pPr>
+        <w:pStyle w:val="ListParagraph"/>
+        <w:numPr>
+          <w:ilvl w:val="0"/>
+          <w:numId w:val="19"/>
+        </w:numPr>
+      </w:pPr>
       <w:r>
         <w:rPr>
           <w:rFonts w:ascii="Segoe UI" w:hAnsi="Segoe UI" w:cs="Segoe UI"/>
@@ -1817,37 +1809,16 @@
     <w:p>
       <w:pPr>
         <w:pStyle w:val="ListParagraph"/>
-        <w:ind w:left="660"/>
-      </w:pPr>
-      <w:r>
-        <w:rPr>
-          <w:rFonts w:asciiTheme="minorEastAsia" w:hAnsiTheme="minorEastAsia" w:hint="eastAsia"/>
-        </w:rPr>
-        <w:t>2020年5</w:t>
-      </w:r>
-      <w:r>
-        <w:rPr>
-          <w:rFonts w:asciiTheme="minorEastAsia" w:hAnsiTheme="minorEastAsia" w:hint="eastAsia"/>
-        </w:rPr>
-        <w:t>月</w:t>
-      </w:r>
-      <w:r>
-        <w:rPr>
-          <w:rFonts w:asciiTheme="minorEastAsia" w:hAnsiTheme="minorEastAsia" w:hint="eastAsia"/>
-        </w:rPr>
-        <w:t>推出，2020年3</w:t>
-      </w:r>
-      <w:r>
-        <w:rPr>
-          <w:rFonts w:asciiTheme="minorEastAsia" w:hAnsiTheme="minorEastAsia" w:hint="eastAsia"/>
-        </w:rPr>
-        <w:t>月</w:t>
-      </w:r>
-      <w:r>
-        <w:rPr>
-          <w:rFonts w:asciiTheme="minorEastAsia" w:hAnsiTheme="minorEastAsia" w:hint="eastAsia"/>
-        </w:rPr>
-        <w:t>开始市场准备。</w:t>
+        <w:numPr>
+          <w:ilvl w:val="0"/>
+          <w:numId w:val="19"/>
+        </w:numPr>
+      </w:pPr>
+      <w:r>
+        <w:rPr>
+          <w:rFonts w:asciiTheme="minorEastAsia" w:hAnsiTheme="minorEastAsia" w:hint="eastAsia"/>
+        </w:rPr>
+        <w:t>2020年5月推出，2020年3月开始市场准备。</w:t>
       </w:r>
     </w:p>
     <w:p>
@@ -2235,8 +2206,6 @@
         </w:rPr>
         <w:t>需要招聘1位办公室人员。</w:t>
       </w:r>
-      <w:bookmarkStart w:id="0" w:name="_GoBack"/>
-      <w:bookmarkEnd w:id="0"/>
     </w:p>
     <w:p>
       <w:pPr>
@@ -2253,6 +2222,23 @@
         <w:lastRenderedPageBreak/>
         <w:t>公司的文化和高科技前沿属性。</w:t>
       </w:r>
+    </w:p>
+    <w:p>
+      <w:pPr>
+        <w:pStyle w:val="ListParagraph"/>
+        <w:numPr>
+          <w:ilvl w:val="0"/>
+          <w:numId w:val="10"/>
+        </w:numPr>
+      </w:pPr>
+      <w:r>
+        <w:rPr>
+          <w:rFonts w:asciiTheme="minorEastAsia" w:hAnsiTheme="minorEastAsia" w:hint="eastAsia"/>
+        </w:rPr>
+        <w:t>3WSP决策表</w:t>
+      </w:r>
+      <w:bookmarkStart w:id="0" w:name="_GoBack"/>
+      <w:bookmarkEnd w:id="0"/>
     </w:p>
     <w:p>
       <w:pPr>
@@ -4497,6 +4483,232 @@
     </w:lvl>
   </w:abstractNum>
   <w:abstractNum w:abstractNumId="16" w15:restartNumberingAfterBreak="0">
+    <w:nsid w:val="7461086E"/>
+    <w:multiLevelType w:val="hybridMultilevel"/>
+    <w:tmpl w:val="22825426"/>
+    <w:lvl w:ilvl="0" w:tplc="04090001">
+      <w:start w:val="1"/>
+      <w:numFmt w:val="bullet"/>
+      <w:lvlText w:val=""/>
+      <w:lvlJc w:val="left"/>
+      <w:pPr>
+        <w:ind w:left="720" w:hanging="360"/>
+      </w:pPr>
+      <w:rPr>
+        <w:rFonts w:ascii="Symbol" w:hAnsi="Symbol" w:hint="default"/>
+      </w:rPr>
+    </w:lvl>
+    <w:lvl w:ilvl="1" w:tplc="04090003" w:tentative="1">
+      <w:start w:val="1"/>
+      <w:numFmt w:val="bullet"/>
+      <w:lvlText w:val="o"/>
+      <w:lvlJc w:val="left"/>
+      <w:pPr>
+        <w:ind w:left="1440" w:hanging="360"/>
+      </w:pPr>
+      <w:rPr>
+        <w:rFonts w:ascii="Courier New" w:hAnsi="Courier New" w:cs="Courier New" w:hint="default"/>
+      </w:rPr>
+    </w:lvl>
+    <w:lvl w:ilvl="2" w:tplc="04090005" w:tentative="1">
+      <w:start w:val="1"/>
+      <w:numFmt w:val="bullet"/>
+      <w:lvlText w:val=""/>
+      <w:lvlJc w:val="left"/>
+      <w:pPr>
+        <w:ind w:left="2160" w:hanging="360"/>
+      </w:pPr>
+      <w:rPr>
+        <w:rFonts w:ascii="Wingdings" w:hAnsi="Wingdings" w:hint="default"/>
+      </w:rPr>
+    </w:lvl>
+    <w:lvl w:ilvl="3" w:tplc="04090001" w:tentative="1">
+      <w:start w:val="1"/>
+      <w:numFmt w:val="bullet"/>
+      <w:lvlText w:val=""/>
+      <w:lvlJc w:val="left"/>
+      <w:pPr>
+        <w:ind w:left="2880" w:hanging="360"/>
+      </w:pPr>
+      <w:rPr>
+        <w:rFonts w:ascii="Symbol" w:hAnsi="Symbol" w:hint="default"/>
+      </w:rPr>
+    </w:lvl>
+    <w:lvl w:ilvl="4" w:tplc="04090003" w:tentative="1">
+      <w:start w:val="1"/>
+      <w:numFmt w:val="bullet"/>
+      <w:lvlText w:val="o"/>
+      <w:lvlJc w:val="left"/>
+      <w:pPr>
+        <w:ind w:left="3600" w:hanging="360"/>
+      </w:pPr>
+      <w:rPr>
+        <w:rFonts w:ascii="Courier New" w:hAnsi="Courier New" w:cs="Courier New" w:hint="default"/>
+      </w:rPr>
+    </w:lvl>
+    <w:lvl w:ilvl="5" w:tplc="04090005" w:tentative="1">
+      <w:start w:val="1"/>
+      <w:numFmt w:val="bullet"/>
+      <w:lvlText w:val=""/>
+      <w:lvlJc w:val="left"/>
+      <w:pPr>
+        <w:ind w:left="4320" w:hanging="360"/>
+      </w:pPr>
+      <w:rPr>
+        <w:rFonts w:ascii="Wingdings" w:hAnsi="Wingdings" w:hint="default"/>
+      </w:rPr>
+    </w:lvl>
+    <w:lvl w:ilvl="6" w:tplc="04090001" w:tentative="1">
+      <w:start w:val="1"/>
+      <w:numFmt w:val="bullet"/>
+      <w:lvlText w:val=""/>
+      <w:lvlJc w:val="left"/>
+      <w:pPr>
+        <w:ind w:left="5040" w:hanging="360"/>
+      </w:pPr>
+      <w:rPr>
+        <w:rFonts w:ascii="Symbol" w:hAnsi="Symbol" w:hint="default"/>
+      </w:rPr>
+    </w:lvl>
+    <w:lvl w:ilvl="7" w:tplc="04090003" w:tentative="1">
+      <w:start w:val="1"/>
+      <w:numFmt w:val="bullet"/>
+      <w:lvlText w:val="o"/>
+      <w:lvlJc w:val="left"/>
+      <w:pPr>
+        <w:ind w:left="5760" w:hanging="360"/>
+      </w:pPr>
+      <w:rPr>
+        <w:rFonts w:ascii="Courier New" w:hAnsi="Courier New" w:cs="Courier New" w:hint="default"/>
+      </w:rPr>
+    </w:lvl>
+    <w:lvl w:ilvl="8" w:tplc="04090005" w:tentative="1">
+      <w:start w:val="1"/>
+      <w:numFmt w:val="bullet"/>
+      <w:lvlText w:val=""/>
+      <w:lvlJc w:val="left"/>
+      <w:pPr>
+        <w:ind w:left="6480" w:hanging="360"/>
+      </w:pPr>
+      <w:rPr>
+        <w:rFonts w:ascii="Wingdings" w:hAnsi="Wingdings" w:hint="default"/>
+      </w:rPr>
+    </w:lvl>
+  </w:abstractNum>
+  <w:abstractNum w:abstractNumId="17" w15:restartNumberingAfterBreak="0">
+    <w:nsid w:val="7AEE4DEC"/>
+    <w:multiLevelType w:val="hybridMultilevel"/>
+    <w:tmpl w:val="388EEDAA"/>
+    <w:lvl w:ilvl="0" w:tplc="04090001">
+      <w:start w:val="1"/>
+      <w:numFmt w:val="bullet"/>
+      <w:lvlText w:val=""/>
+      <w:lvlJc w:val="left"/>
+      <w:pPr>
+        <w:ind w:left="1380" w:hanging="360"/>
+      </w:pPr>
+      <w:rPr>
+        <w:rFonts w:ascii="Symbol" w:hAnsi="Symbol" w:hint="default"/>
+      </w:rPr>
+    </w:lvl>
+    <w:lvl w:ilvl="1" w:tplc="04090003" w:tentative="1">
+      <w:start w:val="1"/>
+      <w:numFmt w:val="bullet"/>
+      <w:lvlText w:val="o"/>
+      <w:lvlJc w:val="left"/>
+      <w:pPr>
+        <w:ind w:left="2100" w:hanging="360"/>
+      </w:pPr>
+      <w:rPr>
+        <w:rFonts w:ascii="Courier New" w:hAnsi="Courier New" w:cs="Courier New" w:hint="default"/>
+      </w:rPr>
+    </w:lvl>
+    <w:lvl w:ilvl="2" w:tplc="04090005" w:tentative="1">
+      <w:start w:val="1"/>
+      <w:numFmt w:val="bullet"/>
+      <w:lvlText w:val=""/>
+      <w:lvlJc w:val="left"/>
+      <w:pPr>
+        <w:ind w:left="2820" w:hanging="360"/>
+      </w:pPr>
+      <w:rPr>
+        <w:rFonts w:ascii="Wingdings" w:hAnsi="Wingdings" w:hint="default"/>
+      </w:rPr>
+    </w:lvl>
+    <w:lvl w:ilvl="3" w:tplc="04090001" w:tentative="1">
+      <w:start w:val="1"/>
+      <w:numFmt w:val="bullet"/>
+      <w:lvlText w:val=""/>
+      <w:lvlJc w:val="left"/>
+      <w:pPr>
+        <w:ind w:left="3540" w:hanging="360"/>
+      </w:pPr>
+      <w:rPr>
+        <w:rFonts w:ascii="Symbol" w:hAnsi="Symbol" w:hint="default"/>
+      </w:rPr>
+    </w:lvl>
+    <w:lvl w:ilvl="4" w:tplc="04090003" w:tentative="1">
+      <w:start w:val="1"/>
+      <w:numFmt w:val="bullet"/>
+      <w:lvlText w:val="o"/>
+      <w:lvlJc w:val="left"/>
+      <w:pPr>
+        <w:ind w:left="4260" w:hanging="360"/>
+      </w:pPr>
+      <w:rPr>
+        <w:rFonts w:ascii="Courier New" w:hAnsi="Courier New" w:cs="Courier New" w:hint="default"/>
+      </w:rPr>
+    </w:lvl>
+    <w:lvl w:ilvl="5" w:tplc="04090005" w:tentative="1">
+      <w:start w:val="1"/>
+      <w:numFmt w:val="bullet"/>
+      <w:lvlText w:val=""/>
+      <w:lvlJc w:val="left"/>
+      <w:pPr>
+        <w:ind w:left="4980" w:hanging="360"/>
+      </w:pPr>
+      <w:rPr>
+        <w:rFonts w:ascii="Wingdings" w:hAnsi="Wingdings" w:hint="default"/>
+      </w:rPr>
+    </w:lvl>
+    <w:lvl w:ilvl="6" w:tplc="04090001" w:tentative="1">
+      <w:start w:val="1"/>
+      <w:numFmt w:val="bullet"/>
+      <w:lvlText w:val=""/>
+      <w:lvlJc w:val="left"/>
+      <w:pPr>
+        <w:ind w:left="5700" w:hanging="360"/>
+      </w:pPr>
+      <w:rPr>
+        <w:rFonts w:ascii="Symbol" w:hAnsi="Symbol" w:hint="default"/>
+      </w:rPr>
+    </w:lvl>
+    <w:lvl w:ilvl="7" w:tplc="04090003" w:tentative="1">
+      <w:start w:val="1"/>
+      <w:numFmt w:val="bullet"/>
+      <w:lvlText w:val="o"/>
+      <w:lvlJc w:val="left"/>
+      <w:pPr>
+        <w:ind w:left="6420" w:hanging="360"/>
+      </w:pPr>
+      <w:rPr>
+        <w:rFonts w:ascii="Courier New" w:hAnsi="Courier New" w:cs="Courier New" w:hint="default"/>
+      </w:rPr>
+    </w:lvl>
+    <w:lvl w:ilvl="8" w:tplc="04090005" w:tentative="1">
+      <w:start w:val="1"/>
+      <w:numFmt w:val="bullet"/>
+      <w:lvlText w:val=""/>
+      <w:lvlJc w:val="left"/>
+      <w:pPr>
+        <w:ind w:left="7140" w:hanging="360"/>
+      </w:pPr>
+      <w:rPr>
+        <w:rFonts w:ascii="Wingdings" w:hAnsi="Wingdings" w:hint="default"/>
+      </w:rPr>
+    </w:lvl>
+  </w:abstractNum>
+  <w:abstractNum w:abstractNumId="18" w15:restartNumberingAfterBreak="0">
     <w:nsid w:val="7DEA4275"/>
     <w:multiLevelType w:val="hybridMultilevel"/>
     <w:tmpl w:val="AB5A314E"/>
@@ -4625,7 +4837,7 @@
     <w:abstractNumId w:val="9"/>
   </w:num>
   <w:num w:numId="6">
-    <w:abstractNumId w:val="16"/>
+    <w:abstractNumId w:val="18"/>
   </w:num>
   <w:num w:numId="7">
     <w:abstractNumId w:val="10"/>
@@ -4659,6 +4871,12 @@
   </w:num>
   <w:num w:numId="17">
     <w:abstractNumId w:val="12"/>
+  </w:num>
+  <w:num w:numId="18">
+    <w:abstractNumId w:val="17"/>
+  </w:num>
+  <w:num w:numId="19">
+    <w:abstractNumId w:val="16"/>
   </w:num>
 </w:numbering>
 </file>
@@ -5470,7 +5688,7 @@
 </file>
 
 <file path=customXml/itemProps1.xml><?xml version="1.0" encoding="utf-8"?>
-<ds:datastoreItem xmlns:ds="http://schemas.openxmlformats.org/officeDocument/2006/customXml" ds:itemID="{25CF8F82-1890-469A-B397-471E4F6C91B6}">
+<ds:datastoreItem xmlns:ds="http://schemas.openxmlformats.org/officeDocument/2006/customXml" ds:itemID="{73F658A6-EDFF-4698-8A18-3210FAC21E5C}">
   <ds:schemaRefs>
     <ds:schemaRef ds:uri="http://schemas.openxmlformats.org/officeDocument/2006/bibliography"/>
   </ds:schemaRefs>

--- a/docs/快河科技会议纪要-2019-12-12-01.docx
+++ b/docs/快河科技会议纪要-2019-12-12-01.docx
@@ -2,7 +2,10 @@
 <file path=word/document.xml><?xml version="1.0" encoding="utf-8"?>
 <w:document xmlns:wpc="http://schemas.microsoft.com/office/word/2010/wordprocessingCanvas" xmlns:cx="http://schemas.microsoft.com/office/drawing/2014/chartex" xmlns:cx1="http://schemas.microsoft.com/office/drawing/2015/9/8/chartex" xmlns:cx2="http://schemas.microsoft.com/office/drawing/2015/10/21/chartex" xmlns:cx3="http://schemas.microsoft.com/office/drawing/2016/5/9/chartex" xmlns:cx4="http://schemas.microsoft.com/office/drawing/2016/5/10/chartex" xmlns:cx5="http://schemas.microsoft.com/office/drawing/2016/5/11/chartex" xmlns:cx6="http://schemas.microsoft.com/office/drawing/2016/5/12/chartex" xmlns:cx7="http://schemas.microsoft.com/office/drawing/2016/5/13/chartex" xmlns:cx8="http://schemas.microsoft.com/office/drawing/2016/5/14/chartex" xmlns:mc="http://schemas.openxmlformats.org/markup-compatibility/2006" xmlns:aink="http://schemas.microsoft.com/office/drawing/2016/ink" xmlns:am3d="http://schemas.microsoft.com/office/drawing/2017/model3d" xmlns:o="urn:schemas-microsoft-com:office:office" xmlns:r="http://schemas.openxmlformats.org/officeDocument/2006/relationships" xmlns:m="http://schemas.openxmlformats.org/officeDocument/2006/math" xmlns:v="urn:schemas-microsoft-com:vml" xmlns:wp14="http://schemas.microsoft.com/office/word/2010/wordprocessingDrawing" xmlns:wp="http://schemas.openxmlformats.org/drawingml/2006/wordprocessingDrawing" xmlns:w10="urn:schemas-microsoft-com:office:word" xmlns:w="http://schemas.openxmlformats.org/wordprocessingml/2006/main" xmlns:w14="http://schemas.microsoft.com/office/word/2010/wordml" xmlns:w15="http://schemas.microsoft.com/office/word/2012/wordml" xmlns:w16cid="http://schemas.microsoft.com/office/word/2016/wordml/cid" xmlns:w16se="http://schemas.microsoft.com/office/word/2015/wordml/symex" xmlns:wpg="http://schemas.microsoft.com/office/word/2010/wordprocessingGroup" xmlns:wpi="http://schemas.microsoft.com/office/word/2010/wordprocessingInk" xmlns:wne="http://schemas.microsoft.com/office/word/2006/wordml" xmlns:wps="http://schemas.microsoft.com/office/word/2010/wordprocessingShape" mc:Ignorable="w14 w15 w16se w16cid wp14">
   <w:body>
-    <w:p/>
+    <w:p>
+      <w:bookmarkStart w:id="0" w:name="_GoBack"/>
+      <w:bookmarkEnd w:id="0"/>
+    </w:p>
     <w:p>
       <w:pPr>
         <w:jc w:val="center"/>
@@ -2237,8 +2240,6 @@
         </w:rPr>
         <w:t>3WSP决策表</w:t>
       </w:r>
-      <w:bookmarkStart w:id="0" w:name="_GoBack"/>
-      <w:bookmarkEnd w:id="0"/>
     </w:p>
     <w:p>
       <w:pPr>
@@ -5688,7 +5689,7 @@
 </file>
 
 <file path=customXml/itemProps1.xml><?xml version="1.0" encoding="utf-8"?>
-<ds:datastoreItem xmlns:ds="http://schemas.openxmlformats.org/officeDocument/2006/customXml" ds:itemID="{73F658A6-EDFF-4698-8A18-3210FAC21E5C}">
+<ds:datastoreItem xmlns:ds="http://schemas.openxmlformats.org/officeDocument/2006/customXml" ds:itemID="{D39F16EE-2B7C-4CBA-AB84-2F736BA2DA70}">
   <ds:schemaRefs>
     <ds:schemaRef ds:uri="http://schemas.openxmlformats.org/officeDocument/2006/bibliography"/>
   </ds:schemaRefs>

--- a/docs/快河科技会议纪要-2019-12-12-01.docx
+++ b/docs/快河科技会议纪要-2019-12-12-01.docx
@@ -2,10 +2,7 @@
 <file path=word/document.xml><?xml version="1.0" encoding="utf-8"?>
 <w:document xmlns:wpc="http://schemas.microsoft.com/office/word/2010/wordprocessingCanvas" xmlns:cx="http://schemas.microsoft.com/office/drawing/2014/chartex" xmlns:cx1="http://schemas.microsoft.com/office/drawing/2015/9/8/chartex" xmlns:cx2="http://schemas.microsoft.com/office/drawing/2015/10/21/chartex" xmlns:cx3="http://schemas.microsoft.com/office/drawing/2016/5/9/chartex" xmlns:cx4="http://schemas.microsoft.com/office/drawing/2016/5/10/chartex" xmlns:cx5="http://schemas.microsoft.com/office/drawing/2016/5/11/chartex" xmlns:cx6="http://schemas.microsoft.com/office/drawing/2016/5/12/chartex" xmlns:cx7="http://schemas.microsoft.com/office/drawing/2016/5/13/chartex" xmlns:cx8="http://schemas.microsoft.com/office/drawing/2016/5/14/chartex" xmlns:mc="http://schemas.openxmlformats.org/markup-compatibility/2006" xmlns:aink="http://schemas.microsoft.com/office/drawing/2016/ink" xmlns:am3d="http://schemas.microsoft.com/office/drawing/2017/model3d" xmlns:o="urn:schemas-microsoft-com:office:office" xmlns:r="http://schemas.openxmlformats.org/officeDocument/2006/relationships" xmlns:m="http://schemas.openxmlformats.org/officeDocument/2006/math" xmlns:v="urn:schemas-microsoft-com:vml" xmlns:wp14="http://schemas.microsoft.com/office/word/2010/wordprocessingDrawing" xmlns:wp="http://schemas.openxmlformats.org/drawingml/2006/wordprocessingDrawing" xmlns:w10="urn:schemas-microsoft-com:office:word" xmlns:w="http://schemas.openxmlformats.org/wordprocessingml/2006/main" xmlns:w14="http://schemas.microsoft.com/office/word/2010/wordml" xmlns:w15="http://schemas.microsoft.com/office/word/2012/wordml" xmlns:w16cid="http://schemas.microsoft.com/office/word/2016/wordml/cid" xmlns:w16se="http://schemas.microsoft.com/office/word/2015/wordml/symex" xmlns:wpg="http://schemas.microsoft.com/office/word/2010/wordprocessingGroup" xmlns:wpi="http://schemas.microsoft.com/office/word/2010/wordprocessingInk" xmlns:wne="http://schemas.microsoft.com/office/word/2006/wordml" xmlns:wps="http://schemas.microsoft.com/office/word/2010/wordprocessingShape" mc:Ignorable="w14 w15 w16se w16cid wp14">
   <w:body>
-    <w:p>
-      <w:bookmarkStart w:id="0" w:name="_GoBack"/>
-      <w:bookmarkEnd w:id="0"/>
-    </w:p>
+    <w:p/>
     <w:p>
       <w:pPr>
         <w:jc w:val="center"/>
@@ -1900,7 +1897,33 @@
         <w:rPr>
           <w:rFonts w:asciiTheme="minorEastAsia" w:hAnsiTheme="minorEastAsia" w:hint="eastAsia"/>
         </w:rPr>
-        <w:t>建立FHIR中国测试中心</w:t>
+        <w:t>建立</w:t>
+      </w:r>
+      <w:r>
+        <w:rPr>
+          <w:rFonts w:asciiTheme="minorEastAsia" w:hAnsiTheme="minorEastAsia" w:hint="eastAsia"/>
+        </w:rPr>
+        <w:t>国际医疗信息标准</w:t>
+      </w:r>
+      <w:r>
+        <w:rPr>
+          <w:rFonts w:asciiTheme="minorEastAsia" w:hAnsiTheme="minorEastAsia" w:hint="eastAsia"/>
+        </w:rPr>
+        <w:t>FHIR</w:t>
+      </w:r>
+      <w:r>
+        <w:rPr>
+          <w:rFonts w:asciiTheme="minorEastAsia" w:hAnsiTheme="minorEastAsia" w:hint="eastAsia"/>
+        </w:rPr>
+        <w:t>的</w:t>
+      </w:r>
+      <w:bookmarkStart w:id="0" w:name="_GoBack"/>
+      <w:bookmarkEnd w:id="0"/>
+      <w:r>
+        <w:rPr>
+          <w:rFonts w:asciiTheme="minorEastAsia" w:hAnsiTheme="minorEastAsia" w:hint="eastAsia"/>
+        </w:rPr>
+        <w:t>中国测试中心</w:t>
       </w:r>
       <w:r>
         <w:rPr>
@@ -1924,7 +1947,43 @@
         <w:rPr>
           <w:rFonts w:asciiTheme="minorEastAsia" w:hAnsiTheme="minorEastAsia" w:hint="eastAsia"/>
         </w:rPr>
-        <w:t>促成美国KAISER PERMANENTE/其它美国医疗资源的中国论坛及与开发区的合作</w:t>
+        <w:t>促成美国</w:t>
+      </w:r>
+      <w:r>
+        <w:rPr>
+          <w:rFonts w:asciiTheme="minorEastAsia" w:hAnsiTheme="minorEastAsia" w:hint="eastAsia"/>
+        </w:rPr>
+        <w:t>最大的医疗机构</w:t>
+      </w:r>
+      <w:r>
+        <w:rPr>
+          <w:rFonts w:asciiTheme="minorEastAsia" w:hAnsiTheme="minorEastAsia" w:hint="eastAsia"/>
+        </w:rPr>
+        <w:t>KAISER PERMANENTE</w:t>
+      </w:r>
+      <w:r>
+        <w:rPr>
+          <w:rFonts w:asciiTheme="minorEastAsia" w:hAnsiTheme="minorEastAsia" w:hint="eastAsia"/>
+        </w:rPr>
+        <w:t>及</w:t>
+      </w:r>
+      <w:r>
+        <w:rPr>
+          <w:rFonts w:asciiTheme="minorEastAsia" w:hAnsiTheme="minorEastAsia" w:hint="eastAsia"/>
+        </w:rPr>
+        <w:t>其它美国医疗</w:t>
+      </w:r>
+      <w:r>
+        <w:rPr>
+          <w:rFonts w:asciiTheme="minorEastAsia" w:hAnsiTheme="minorEastAsia" w:hint="eastAsia"/>
+        </w:rPr>
+        <w:t>机构</w:t>
+      </w:r>
+      <w:r>
+        <w:rPr>
+          <w:rFonts w:asciiTheme="minorEastAsia" w:hAnsiTheme="minorEastAsia" w:hint="eastAsia"/>
+        </w:rPr>
+        <w:t>的中国论坛及与开发区的合作</w:t>
       </w:r>
     </w:p>
     <w:p>
@@ -1998,7 +2057,7 @@
         <w:rPr>
           <w:rFonts w:asciiTheme="minorEastAsia" w:hAnsiTheme="minorEastAsia" w:hint="eastAsia"/>
         </w:rPr>
-        <w:t>、湘雅医学院江苏人民医院、第二</w:t>
+        <w:t>、湘雅医学院、第二</w:t>
       </w:r>
       <w:r>
         <w:rPr>
@@ -2010,7 +2069,31 @@
         <w:rPr>
           <w:rFonts w:asciiTheme="minorEastAsia" w:hAnsiTheme="minorEastAsia" w:hint="eastAsia"/>
         </w:rPr>
-        <w:t>等大学与开发区的合作</w:t>
+        <w:t>等</w:t>
+      </w:r>
+      <w:r>
+        <w:rPr>
+          <w:rFonts w:asciiTheme="minorEastAsia" w:hAnsiTheme="minorEastAsia" w:hint="eastAsia"/>
+        </w:rPr>
+        <w:t>一流</w:t>
+      </w:r>
+      <w:r>
+        <w:rPr>
+          <w:rFonts w:asciiTheme="minorEastAsia" w:hAnsiTheme="minorEastAsia" w:hint="eastAsia"/>
+        </w:rPr>
+        <w:t>大学</w:t>
+      </w:r>
+      <w:r>
+        <w:rPr>
+          <w:rFonts w:asciiTheme="minorEastAsia" w:hAnsiTheme="minorEastAsia" w:hint="eastAsia"/>
+        </w:rPr>
+        <w:t>和医学院</w:t>
+      </w:r>
+      <w:r>
+        <w:rPr>
+          <w:rFonts w:asciiTheme="minorEastAsia" w:hAnsiTheme="minorEastAsia" w:hint="eastAsia"/>
+        </w:rPr>
+        <w:t>与开发区的合作</w:t>
       </w:r>
       <w:r>
         <w:rPr>
@@ -2171,6 +2254,7 @@
         <w:rPr>
           <w:rFonts w:asciiTheme="minorEastAsia" w:hAnsiTheme="minorEastAsia" w:hint="eastAsia"/>
         </w:rPr>
+        <w:lastRenderedPageBreak/>
         <w:t>公司网宣、网站建设</w:t>
       </w:r>
       <w:r>
@@ -2222,7 +2306,6 @@
         <w:rPr>
           <w:rFonts w:asciiTheme="minorEastAsia" w:hAnsiTheme="minorEastAsia" w:hint="eastAsia"/>
         </w:rPr>
-        <w:lastRenderedPageBreak/>
         <w:t>公司的文化和高科技前沿属性。</w:t>
       </w:r>
     </w:p>
@@ -5689,7 +5772,7 @@
 </file>
 
 <file path=customXml/itemProps1.xml><?xml version="1.0" encoding="utf-8"?>
-<ds:datastoreItem xmlns:ds="http://schemas.openxmlformats.org/officeDocument/2006/customXml" ds:itemID="{D39F16EE-2B7C-4CBA-AB84-2F736BA2DA70}">
+<ds:datastoreItem xmlns:ds="http://schemas.openxmlformats.org/officeDocument/2006/customXml" ds:itemID="{1F8B8CFB-1A61-45A7-8D3D-DD542A212FAA}">
   <ds:schemaRefs>
     <ds:schemaRef ds:uri="http://schemas.openxmlformats.org/officeDocument/2006/bibliography"/>
   </ds:schemaRefs>

--- a/docs/快河科技会议纪要-2019-12-12-01.docx
+++ b/docs/快河科技会议纪要-2019-12-12-01.docx
@@ -263,6 +263,14 @@
         <w:rPr>
           <w:rFonts w:hint="eastAsia"/>
         </w:rPr>
+        <w:t xml:space="preserve"> </w:t>
+      </w:r>
+      <w:bookmarkStart w:id="0" w:name="_GoBack"/>
+      <w:bookmarkEnd w:id="0"/>
+      <w:r>
+        <w:rPr>
+          <w:rFonts w:hint="eastAsia"/>
+        </w:rPr>
         <w:t xml:space="preserve"> (</w:t>
       </w:r>
       <w:r>
@@ -646,6 +654,58 @@
         <w:rPr>
           <w:rFonts w:hint="eastAsia"/>
         </w:rPr>
+        <w:t>客户：医院</w:t>
+      </w:r>
+      <w:r>
+        <w:rPr>
+          <w:rFonts w:hint="eastAsia"/>
+        </w:rPr>
+        <w:t>、</w:t>
+      </w:r>
+      <w:r>
+        <w:rPr>
+          <w:rFonts w:hint="eastAsia"/>
+        </w:rPr>
+        <w:t>政府</w:t>
+      </w:r>
+      <w:r>
+        <w:rPr>
+          <w:rFonts w:hint="eastAsia"/>
+        </w:rPr>
+        <w:t>、</w:t>
+      </w:r>
+      <w:r>
+        <w:rPr>
+          <w:rFonts w:hint="eastAsia"/>
+        </w:rPr>
+        <w:t>集成商</w:t>
+      </w:r>
+      <w:r>
+        <w:rPr>
+          <w:rFonts w:hint="eastAsia"/>
+        </w:rPr>
+        <w:t>、</w:t>
+      </w:r>
+      <w:r>
+        <w:rPr>
+          <w:rFonts w:hint="eastAsia"/>
+        </w:rPr>
+        <w:t>运营商。</w:t>
+      </w:r>
+    </w:p>
+    <w:p>
+      <w:pPr>
+        <w:pStyle w:val="ListParagraph"/>
+        <w:numPr>
+          <w:ilvl w:val="0"/>
+          <w:numId w:val="4"/>
+        </w:numPr>
+        <w:spacing w:after="0" w:line="240" w:lineRule="auto"/>
+      </w:pPr>
+      <w:r>
+        <w:rPr>
+          <w:rFonts w:hint="eastAsia"/>
+        </w:rPr>
         <w:t>第一年无其需销售活动。</w:t>
       </w:r>
     </w:p>
@@ -718,21 +778,17 @@
     </w:p>
     <w:p>
       <w:pPr>
+        <w:pStyle w:val="ListParagraph"/>
+        <w:numPr>
+          <w:ilvl w:val="0"/>
+          <w:numId w:val="20"/>
+        </w:numPr>
         <w:spacing w:after="0" w:line="240" w:lineRule="auto"/>
       </w:pPr>
       <w:r>
         <w:rPr>
           <w:rFonts w:hint="eastAsia"/>
         </w:rPr>
-        <w:t xml:space="preserve"> </w:t>
-      </w:r>
-      <w:r>
-        <w:t xml:space="preserve">   </w:t>
-      </w:r>
-      <w:r>
-        <w:rPr>
-          <w:rFonts w:hint="eastAsia"/>
-        </w:rPr>
         <w:t>初步顶层设计已完成，待进一步详细设计</w:t>
       </w:r>
       <w:r>
@@ -759,12 +815,69 @@
         </w:rPr>
         <w:t>开发。</w:t>
       </w:r>
-      <w:r>
-        <w:rPr>
-          <w:rFonts w:hint="eastAsia"/>
-        </w:rPr>
-        <w:cr/>
-      </w:r>
+    </w:p>
+    <w:p>
+      <w:pPr>
+        <w:pStyle w:val="ListParagraph"/>
+        <w:numPr>
+          <w:ilvl w:val="0"/>
+          <w:numId w:val="20"/>
+        </w:numPr>
+        <w:spacing w:after="0" w:line="240" w:lineRule="auto"/>
+      </w:pPr>
+      <w:r>
+        <w:rPr>
+          <w:rFonts w:hint="eastAsia"/>
+        </w:rPr>
+        <w:t>客户：医院</w:t>
+      </w:r>
+      <w:r>
+        <w:rPr>
+          <w:rFonts w:hint="eastAsia"/>
+        </w:rPr>
+        <w:t>、</w:t>
+      </w:r>
+      <w:r>
+        <w:rPr>
+          <w:rFonts w:hint="eastAsia"/>
+        </w:rPr>
+        <w:t>政府</w:t>
+      </w:r>
+      <w:r>
+        <w:rPr>
+          <w:rFonts w:hint="eastAsia"/>
+        </w:rPr>
+        <w:t>、</w:t>
+      </w:r>
+      <w:r>
+        <w:rPr>
+          <w:rFonts w:hint="eastAsia"/>
+        </w:rPr>
+        <w:t>集成商</w:t>
+      </w:r>
+      <w:r>
+        <w:rPr>
+          <w:rFonts w:hint="eastAsia"/>
+        </w:rPr>
+        <w:t>、</w:t>
+      </w:r>
+      <w:r>
+        <w:rPr>
+          <w:rFonts w:hint="eastAsia"/>
+        </w:rPr>
+        <w:t>运营商</w:t>
+      </w:r>
+      <w:r>
+        <w:rPr>
+          <w:rFonts w:hint="eastAsia"/>
+        </w:rPr>
+        <w:t>。</w:t>
+      </w:r>
+    </w:p>
+    <w:p>
+      <w:pPr>
+        <w:spacing w:after="0" w:line="240" w:lineRule="auto"/>
+      </w:pPr>
     </w:p>
     <w:p>
       <w:pPr>
@@ -785,27 +898,7 @@
           <w:sz w:val="24"/>
           <w:szCs w:val="24"/>
         </w:rPr>
-        <w:t>3.</w:t>
-      </w:r>
-      <w:r>
-        <w:rPr>
-          <w:rFonts w:asciiTheme="minorEastAsia" w:hAnsiTheme="minorEastAsia" w:hint="eastAsia"/>
-          <w:b/>
-          <w:bCs/>
-          <w:sz w:val="24"/>
-          <w:szCs w:val="24"/>
-        </w:rPr>
-        <w:t>医疗</w:t>
-      </w:r>
-      <w:r>
-        <w:rPr>
-          <w:rFonts w:asciiTheme="minorEastAsia" w:hAnsiTheme="minorEastAsia" w:hint="eastAsia"/>
-          <w:b/>
-          <w:bCs/>
-          <w:sz w:val="24"/>
-          <w:szCs w:val="24"/>
-        </w:rPr>
-        <w:t>健康</w:t>
+        <w:t>3</w:t>
       </w:r>
       <w:r>
         <w:rPr>
@@ -855,7 +948,7 @@
         <w:rPr>
           <w:rFonts w:asciiTheme="minorEastAsia" w:hAnsiTheme="minorEastAsia" w:hint="eastAsia"/>
         </w:rPr>
-        <w:t>医疗健康大数据治理</w:t>
+        <w:t>大数据治理</w:t>
       </w:r>
       <w:r>
         <w:rPr>
@@ -1110,12 +1203,6 @@
     </w:p>
     <w:p>
       <w:pPr>
-        <w:spacing w:after="0" w:line="240" w:lineRule="auto"/>
-        <w:ind w:firstLine="202"/>
-      </w:pPr>
-    </w:p>
-    <w:p>
-      <w:pPr>
         <w:pStyle w:val="ListParagraph"/>
         <w:numPr>
           <w:ilvl w:val="0"/>
@@ -1136,7 +1223,7 @@
         <w:rPr>
           <w:rFonts w:asciiTheme="minorEastAsia" w:hAnsiTheme="minorEastAsia" w:hint="eastAsia"/>
         </w:rPr>
-        <w:t>医疗健康大数据治理</w:t>
+        <w:t>大数据治理</w:t>
       </w:r>
       <w:r>
         <w:rPr>
@@ -1221,14 +1308,13 @@
         <w:rPr>
           <w:rFonts w:asciiTheme="minorEastAsia" w:hAnsiTheme="minorEastAsia" w:hint="eastAsia"/>
         </w:rPr>
-        <w:lastRenderedPageBreak/>
         <w:t>研发</w:t>
       </w:r>
       <w:r>
         <w:rPr>
           <w:rFonts w:asciiTheme="minorEastAsia" w:hAnsiTheme="minorEastAsia" w:hint="eastAsia"/>
         </w:rPr>
-        <w:t>医疗健康大数据治理</w:t>
+        <w:t>大数据治理</w:t>
       </w:r>
       <w:r>
         <w:rPr>
@@ -1268,6 +1354,52 @@
           <w:rFonts w:hint="eastAsia"/>
         </w:rPr>
         <w:t>新制定市场策略</w:t>
+      </w:r>
+      <w:r>
+        <w:rPr>
+          <w:rFonts w:hint="eastAsia"/>
+        </w:rPr>
+        <w:t>。</w:t>
+      </w:r>
+    </w:p>
+    <w:p>
+      <w:pPr>
+        <w:pStyle w:val="ListParagraph"/>
+        <w:numPr>
+          <w:ilvl w:val="0"/>
+          <w:numId w:val="6"/>
+        </w:numPr>
+        <w:spacing w:after="0" w:line="240" w:lineRule="auto"/>
+      </w:pPr>
+      <w:r>
+        <w:rPr>
+          <w:rFonts w:hint="eastAsia"/>
+        </w:rPr>
+        <w:t>客户：</w:t>
+      </w:r>
+      <w:r>
+        <w:rPr>
+          <w:rFonts w:hint="eastAsia"/>
+        </w:rPr>
+        <w:t>重点医疗健康行业，但不限于</w:t>
+      </w:r>
+      <w:r>
+        <w:rPr>
+          <w:rFonts w:hint="eastAsia"/>
+        </w:rPr>
+        <w:t>医疗健康客户</w:t>
+      </w:r>
+      <w:r>
+        <w:rPr>
+          <w:rFonts w:hint="eastAsia"/>
+        </w:rPr>
+        <w:t>，可以推广至任何</w:t>
+      </w:r>
+      <w:r>
+        <w:rPr>
+          <w:rFonts w:hint="eastAsia"/>
+        </w:rPr>
+        <w:t>行业</w:t>
       </w:r>
       <w:r>
         <w:rPr>
@@ -1897,6 +2029,18 @@
         <w:rPr>
           <w:rFonts w:asciiTheme="minorEastAsia" w:hAnsiTheme="minorEastAsia" w:hint="eastAsia"/>
         </w:rPr>
+        <w:t>促成</w:t>
+      </w:r>
+      <w:r>
+        <w:rPr>
+          <w:rFonts w:asciiTheme="minorEastAsia" w:hAnsiTheme="minorEastAsia" w:hint="eastAsia"/>
+        </w:rPr>
+        <w:t>在开发区</w:t>
+      </w:r>
+      <w:r>
+        <w:rPr>
+          <w:rFonts w:asciiTheme="minorEastAsia" w:hAnsiTheme="minorEastAsia" w:hint="eastAsia"/>
+        </w:rPr>
         <w:t>建立</w:t>
       </w:r>
       <w:r>
@@ -1917,8 +2061,6 @@
         </w:rPr>
         <w:t>的</w:t>
       </w:r>
-      <w:bookmarkStart w:id="0" w:name="_GoBack"/>
-      <w:bookmarkEnd w:id="0"/>
       <w:r>
         <w:rPr>
           <w:rFonts w:asciiTheme="minorEastAsia" w:hAnsiTheme="minorEastAsia" w:hint="eastAsia"/>
@@ -1983,21 +2125,55 @@
         <w:rPr>
           <w:rFonts w:asciiTheme="minorEastAsia" w:hAnsiTheme="minorEastAsia" w:hint="eastAsia"/>
         </w:rPr>
-        <w:t>的中国论坛及与开发区的合作</w:t>
-      </w:r>
-    </w:p>
-    <w:p>
-      <w:pPr>
-        <w:pStyle w:val="ListParagraph"/>
-        <w:rPr>
-          <w:rFonts w:asciiTheme="minorEastAsia" w:hAnsiTheme="minorEastAsia"/>
-        </w:rPr>
-      </w:pPr>
-      <w:r>
-        <w:rPr>
-          <w:rFonts w:asciiTheme="minorEastAsia" w:hAnsiTheme="minorEastAsia" w:hint="eastAsia"/>
-        </w:rPr>
-        <w:t>只要开发区愿意，立刻可以推动。</w:t>
+        <w:t>在开发区</w:t>
+      </w:r>
+      <w:r>
+        <w:rPr>
+          <w:rFonts w:asciiTheme="minorEastAsia" w:hAnsiTheme="minorEastAsia" w:hint="eastAsia"/>
+        </w:rPr>
+        <w:t>进行</w:t>
+      </w:r>
+      <w:r>
+        <w:rPr>
+          <w:rFonts w:asciiTheme="minorEastAsia" w:hAnsiTheme="minorEastAsia" w:hint="eastAsia"/>
+        </w:rPr>
+        <w:t>中国</w:t>
+      </w:r>
+      <w:r>
+        <w:rPr>
+          <w:rFonts w:asciiTheme="minorEastAsia" w:hAnsiTheme="minorEastAsia" w:hint="eastAsia"/>
+        </w:rPr>
+        <w:t>医疗</w:t>
+      </w:r>
+      <w:r>
+        <w:rPr>
+          <w:rFonts w:asciiTheme="minorEastAsia" w:hAnsiTheme="minorEastAsia" w:hint="eastAsia"/>
+        </w:rPr>
+        <w:t>健康专家</w:t>
+      </w:r>
+      <w:r>
+        <w:rPr>
+          <w:rFonts w:asciiTheme="minorEastAsia" w:hAnsiTheme="minorEastAsia" w:hint="eastAsia"/>
+        </w:rPr>
+        <w:t>论坛及与开发区的合作</w:t>
+      </w:r>
+      <w:r>
+        <w:rPr>
+          <w:rFonts w:asciiTheme="minorEastAsia" w:hAnsiTheme="minorEastAsia" w:hint="eastAsia"/>
+        </w:rPr>
+        <w:t>。</w:t>
+      </w:r>
+      <w:r>
+        <w:rPr>
+          <w:rFonts w:asciiTheme="minorEastAsia" w:hAnsiTheme="minorEastAsia" w:hint="eastAsia"/>
+        </w:rPr>
+        <w:t>只要开发区愿意，立刻可以推动</w:t>
+      </w:r>
+      <w:r>
+        <w:rPr>
+          <w:rFonts w:asciiTheme="minorEastAsia" w:hAnsiTheme="minorEastAsia" w:hint="eastAsia"/>
+        </w:rPr>
+        <w:t>。</w:t>
       </w:r>
     </w:p>
     <w:p>
@@ -2021,7 +2197,31 @@
         <w:rPr>
           <w:rFonts w:asciiTheme="minorEastAsia" w:hAnsiTheme="minorEastAsia" w:hint="eastAsia"/>
         </w:rPr>
-        <w:t>促成建立中美院士研发中心</w:t>
+        <w:t>促成</w:t>
+      </w:r>
+      <w:r>
+        <w:rPr>
+          <w:rFonts w:asciiTheme="minorEastAsia" w:hAnsiTheme="minorEastAsia" w:hint="eastAsia"/>
+        </w:rPr>
+        <w:t>在开发区</w:t>
+      </w:r>
+      <w:r>
+        <w:rPr>
+          <w:rFonts w:asciiTheme="minorEastAsia" w:hAnsiTheme="minorEastAsia" w:hint="eastAsia"/>
+        </w:rPr>
+        <w:t>建立中</w:t>
+      </w:r>
+      <w:r>
+        <w:rPr>
+          <w:rFonts w:hint="eastAsia"/>
+        </w:rPr>
+        <w:t>、</w:t>
+      </w:r>
+      <w:r>
+        <w:rPr>
+          <w:rFonts w:asciiTheme="minorEastAsia" w:hAnsiTheme="minorEastAsia" w:hint="eastAsia"/>
+        </w:rPr>
+        <w:t>美院士研发中心</w:t>
       </w:r>
       <w:r>
         <w:rPr>
@@ -2045,7 +2245,37 @@
         <w:rPr>
           <w:rFonts w:asciiTheme="minorEastAsia" w:hAnsiTheme="minorEastAsia" w:hint="eastAsia"/>
         </w:rPr>
-        <w:t>促成清华大学、</w:t>
+        <w:t>促成</w:t>
+      </w:r>
+      <w:r>
+        <w:rPr>
+          <w:rFonts w:asciiTheme="minorEastAsia" w:hAnsiTheme="minorEastAsia" w:hint="eastAsia"/>
+        </w:rPr>
+        <w:t>一流</w:t>
+      </w:r>
+      <w:r>
+        <w:rPr>
+          <w:rFonts w:asciiTheme="minorEastAsia" w:hAnsiTheme="minorEastAsia" w:hint="eastAsia"/>
+        </w:rPr>
+        <w:t>大学</w:t>
+      </w:r>
+      <w:r>
+        <w:rPr>
+          <w:rFonts w:asciiTheme="minorEastAsia" w:hAnsiTheme="minorEastAsia" w:hint="eastAsia"/>
+        </w:rPr>
+        <w:t>和医学院</w:t>
+      </w:r>
+      <w:r>
+        <w:rPr>
+          <w:rFonts w:asciiTheme="minorEastAsia" w:hAnsiTheme="minorEastAsia" w:hint="eastAsia"/>
+        </w:rPr>
+        <w:t>如</w:t>
+      </w:r>
+      <w:r>
+        <w:rPr>
+          <w:rFonts w:asciiTheme="minorEastAsia" w:hAnsiTheme="minorEastAsia" w:hint="eastAsia"/>
+        </w:rPr>
+        <w:t>清华大学、</w:t>
       </w:r>
       <w:r>
         <w:rPr>
@@ -2069,31 +2299,7 @@
         <w:rPr>
           <w:rFonts w:asciiTheme="minorEastAsia" w:hAnsiTheme="minorEastAsia" w:hint="eastAsia"/>
         </w:rPr>
-        <w:t>等</w:t>
-      </w:r>
-      <w:r>
-        <w:rPr>
-          <w:rFonts w:asciiTheme="minorEastAsia" w:hAnsiTheme="minorEastAsia" w:hint="eastAsia"/>
-        </w:rPr>
-        <w:t>一流</w:t>
-      </w:r>
-      <w:r>
-        <w:rPr>
-          <w:rFonts w:asciiTheme="minorEastAsia" w:hAnsiTheme="minorEastAsia" w:hint="eastAsia"/>
-        </w:rPr>
-        <w:t>大学</w:t>
-      </w:r>
-      <w:r>
-        <w:rPr>
-          <w:rFonts w:asciiTheme="minorEastAsia" w:hAnsiTheme="minorEastAsia" w:hint="eastAsia"/>
-        </w:rPr>
-        <w:t>和医学院</w:t>
-      </w:r>
-      <w:r>
-        <w:rPr>
-          <w:rFonts w:asciiTheme="minorEastAsia" w:hAnsiTheme="minorEastAsia" w:hint="eastAsia"/>
-        </w:rPr>
-        <w:t>与开发区的合作</w:t>
+        <w:t>等与开发区的合作</w:t>
       </w:r>
       <w:r>
         <w:rPr>
@@ -3149,6 +3355,119 @@
     </w:lvl>
   </w:abstractNum>
   <w:abstractNum w:abstractNumId="3" w15:restartNumberingAfterBreak="0">
+    <w:nsid w:val="2E1228CF"/>
+    <w:multiLevelType w:val="hybridMultilevel"/>
+    <w:tmpl w:val="A918A3EE"/>
+    <w:lvl w:ilvl="0" w:tplc="04090001">
+      <w:start w:val="1"/>
+      <w:numFmt w:val="bullet"/>
+      <w:lvlText w:val=""/>
+      <w:lvlJc w:val="left"/>
+      <w:pPr>
+        <w:ind w:left="720" w:hanging="360"/>
+      </w:pPr>
+      <w:rPr>
+        <w:rFonts w:ascii="Symbol" w:hAnsi="Symbol" w:hint="default"/>
+      </w:rPr>
+    </w:lvl>
+    <w:lvl w:ilvl="1" w:tplc="04090003" w:tentative="1">
+      <w:start w:val="1"/>
+      <w:numFmt w:val="bullet"/>
+      <w:lvlText w:val="o"/>
+      <w:lvlJc w:val="left"/>
+      <w:pPr>
+        <w:ind w:left="1440" w:hanging="360"/>
+      </w:pPr>
+      <w:rPr>
+        <w:rFonts w:ascii="Courier New" w:hAnsi="Courier New" w:cs="Courier New" w:hint="default"/>
+      </w:rPr>
+    </w:lvl>
+    <w:lvl w:ilvl="2" w:tplc="04090005" w:tentative="1">
+      <w:start w:val="1"/>
+      <w:numFmt w:val="bullet"/>
+      <w:lvlText w:val=""/>
+      <w:lvlJc w:val="left"/>
+      <w:pPr>
+        <w:ind w:left="2160" w:hanging="360"/>
+      </w:pPr>
+      <w:rPr>
+        <w:rFonts w:ascii="Wingdings" w:hAnsi="Wingdings" w:hint="default"/>
+      </w:rPr>
+    </w:lvl>
+    <w:lvl w:ilvl="3" w:tplc="04090001" w:tentative="1">
+      <w:start w:val="1"/>
+      <w:numFmt w:val="bullet"/>
+      <w:lvlText w:val=""/>
+      <w:lvlJc w:val="left"/>
+      <w:pPr>
+        <w:ind w:left="2880" w:hanging="360"/>
+      </w:pPr>
+      <w:rPr>
+        <w:rFonts w:ascii="Symbol" w:hAnsi="Symbol" w:hint="default"/>
+      </w:rPr>
+    </w:lvl>
+    <w:lvl w:ilvl="4" w:tplc="04090003" w:tentative="1">
+      <w:start w:val="1"/>
+      <w:numFmt w:val="bullet"/>
+      <w:lvlText w:val="o"/>
+      <w:lvlJc w:val="left"/>
+      <w:pPr>
+        <w:ind w:left="3600" w:hanging="360"/>
+      </w:pPr>
+      <w:rPr>
+        <w:rFonts w:ascii="Courier New" w:hAnsi="Courier New" w:cs="Courier New" w:hint="default"/>
+      </w:rPr>
+    </w:lvl>
+    <w:lvl w:ilvl="5" w:tplc="04090005" w:tentative="1">
+      <w:start w:val="1"/>
+      <w:numFmt w:val="bullet"/>
+      <w:lvlText w:val=""/>
+      <w:lvlJc w:val="left"/>
+      <w:pPr>
+        <w:ind w:left="4320" w:hanging="360"/>
+      </w:pPr>
+      <w:rPr>
+        <w:rFonts w:ascii="Wingdings" w:hAnsi="Wingdings" w:hint="default"/>
+      </w:rPr>
+    </w:lvl>
+    <w:lvl w:ilvl="6" w:tplc="04090001" w:tentative="1">
+      <w:start w:val="1"/>
+      <w:numFmt w:val="bullet"/>
+      <w:lvlText w:val=""/>
+      <w:lvlJc w:val="left"/>
+      <w:pPr>
+        <w:ind w:left="5040" w:hanging="360"/>
+      </w:pPr>
+      <w:rPr>
+        <w:rFonts w:ascii="Symbol" w:hAnsi="Symbol" w:hint="default"/>
+      </w:rPr>
+    </w:lvl>
+    <w:lvl w:ilvl="7" w:tplc="04090003" w:tentative="1">
+      <w:start w:val="1"/>
+      <w:numFmt w:val="bullet"/>
+      <w:lvlText w:val="o"/>
+      <w:lvlJc w:val="left"/>
+      <w:pPr>
+        <w:ind w:left="5760" w:hanging="360"/>
+      </w:pPr>
+      <w:rPr>
+        <w:rFonts w:ascii="Courier New" w:hAnsi="Courier New" w:cs="Courier New" w:hint="default"/>
+      </w:rPr>
+    </w:lvl>
+    <w:lvl w:ilvl="8" w:tplc="04090005" w:tentative="1">
+      <w:start w:val="1"/>
+      <w:numFmt w:val="bullet"/>
+      <w:lvlText w:val=""/>
+      <w:lvlJc w:val="left"/>
+      <w:pPr>
+        <w:ind w:left="6480" w:hanging="360"/>
+      </w:pPr>
+      <w:rPr>
+        <w:rFonts w:ascii="Wingdings" w:hAnsi="Wingdings" w:hint="default"/>
+      </w:rPr>
+    </w:lvl>
+  </w:abstractNum>
+  <w:abstractNum w:abstractNumId="4" w15:restartNumberingAfterBreak="0">
     <w:nsid w:val="31CE6EDE"/>
     <w:multiLevelType w:val="hybridMultilevel"/>
     <w:tmpl w:val="047682F2"/>
@@ -3261,7 +3580,7 @@
       </w:rPr>
     </w:lvl>
   </w:abstractNum>
-  <w:abstractNum w:abstractNumId="4" w15:restartNumberingAfterBreak="0">
+  <w:abstractNum w:abstractNumId="5" w15:restartNumberingAfterBreak="0">
     <w:nsid w:val="3AC26396"/>
     <w:multiLevelType w:val="hybridMultilevel"/>
     <w:tmpl w:val="502878EC"/>
@@ -3350,7 +3669,7 @@
       </w:pPr>
     </w:lvl>
   </w:abstractNum>
-  <w:abstractNum w:abstractNumId="5" w15:restartNumberingAfterBreak="0">
+  <w:abstractNum w:abstractNumId="6" w15:restartNumberingAfterBreak="0">
     <w:nsid w:val="3ACC5FDD"/>
     <w:multiLevelType w:val="hybridMultilevel"/>
     <w:tmpl w:val="EB9C553E"/>
@@ -3463,7 +3782,7 @@
       </w:rPr>
     </w:lvl>
   </w:abstractNum>
-  <w:abstractNum w:abstractNumId="6" w15:restartNumberingAfterBreak="0">
+  <w:abstractNum w:abstractNumId="7" w15:restartNumberingAfterBreak="0">
     <w:nsid w:val="40BD4F3C"/>
     <w:multiLevelType w:val="hybridMultilevel"/>
     <w:tmpl w:val="01126C0A"/>
@@ -3576,7 +3895,7 @@
       </w:rPr>
     </w:lvl>
   </w:abstractNum>
-  <w:abstractNum w:abstractNumId="7" w15:restartNumberingAfterBreak="0">
+  <w:abstractNum w:abstractNumId="8" w15:restartNumberingAfterBreak="0">
     <w:nsid w:val="41A33DA9"/>
     <w:multiLevelType w:val="hybridMultilevel"/>
     <w:tmpl w:val="7BCA5DAA"/>
@@ -3689,7 +4008,7 @@
       </w:rPr>
     </w:lvl>
   </w:abstractNum>
-  <w:abstractNum w:abstractNumId="8" w15:restartNumberingAfterBreak="0">
+  <w:abstractNum w:abstractNumId="9" w15:restartNumberingAfterBreak="0">
     <w:nsid w:val="42840576"/>
     <w:multiLevelType w:val="hybridMultilevel"/>
     <w:tmpl w:val="5F084FF0"/>
@@ -3802,7 +4121,7 @@
       </w:rPr>
     </w:lvl>
   </w:abstractNum>
-  <w:abstractNum w:abstractNumId="9" w15:restartNumberingAfterBreak="0">
+  <w:abstractNum w:abstractNumId="10" w15:restartNumberingAfterBreak="0">
     <w:nsid w:val="48C4402A"/>
     <w:multiLevelType w:val="hybridMultilevel"/>
     <w:tmpl w:val="A23673C2"/>
@@ -3915,7 +4234,7 @@
       </w:rPr>
     </w:lvl>
   </w:abstractNum>
-  <w:abstractNum w:abstractNumId="10" w15:restartNumberingAfterBreak="0">
+  <w:abstractNum w:abstractNumId="11" w15:restartNumberingAfterBreak="0">
     <w:nsid w:val="496E392C"/>
     <w:multiLevelType w:val="hybridMultilevel"/>
     <w:tmpl w:val="0E3463B4"/>
@@ -4028,7 +4347,7 @@
       </w:rPr>
     </w:lvl>
   </w:abstractNum>
-  <w:abstractNum w:abstractNumId="11" w15:restartNumberingAfterBreak="0">
+  <w:abstractNum w:abstractNumId="12" w15:restartNumberingAfterBreak="0">
     <w:nsid w:val="5DB23E6D"/>
     <w:multiLevelType w:val="hybridMultilevel"/>
     <w:tmpl w:val="45821B08"/>
@@ -4141,7 +4460,7 @@
       </w:rPr>
     </w:lvl>
   </w:abstractNum>
-  <w:abstractNum w:abstractNumId="12" w15:restartNumberingAfterBreak="0">
+  <w:abstractNum w:abstractNumId="13" w15:restartNumberingAfterBreak="0">
     <w:nsid w:val="5EA94DD7"/>
     <w:multiLevelType w:val="hybridMultilevel"/>
     <w:tmpl w:val="E29CFECE"/>
@@ -4254,7 +4573,7 @@
       </w:rPr>
     </w:lvl>
   </w:abstractNum>
-  <w:abstractNum w:abstractNumId="13" w15:restartNumberingAfterBreak="0">
+  <w:abstractNum w:abstractNumId="14" w15:restartNumberingAfterBreak="0">
     <w:nsid w:val="5EE66467"/>
     <w:multiLevelType w:val="hybridMultilevel"/>
     <w:tmpl w:val="36C6BA88"/>
@@ -4367,7 +4686,7 @@
       </w:rPr>
     </w:lvl>
   </w:abstractNum>
-  <w:abstractNum w:abstractNumId="14" w15:restartNumberingAfterBreak="0">
+  <w:abstractNum w:abstractNumId="15" w15:restartNumberingAfterBreak="0">
     <w:nsid w:val="652D3392"/>
     <w:multiLevelType w:val="hybridMultilevel"/>
     <w:tmpl w:val="51E6578E"/>
@@ -4453,7 +4772,7 @@
       </w:pPr>
     </w:lvl>
   </w:abstractNum>
-  <w:abstractNum w:abstractNumId="15" w15:restartNumberingAfterBreak="0">
+  <w:abstractNum w:abstractNumId="16" w15:restartNumberingAfterBreak="0">
     <w:nsid w:val="6F2F2ED2"/>
     <w:multiLevelType w:val="hybridMultilevel"/>
     <w:tmpl w:val="BEBCE268"/>
@@ -4566,7 +4885,7 @@
       </w:rPr>
     </w:lvl>
   </w:abstractNum>
-  <w:abstractNum w:abstractNumId="16" w15:restartNumberingAfterBreak="0">
+  <w:abstractNum w:abstractNumId="17" w15:restartNumberingAfterBreak="0">
     <w:nsid w:val="7461086E"/>
     <w:multiLevelType w:val="hybridMultilevel"/>
     <w:tmpl w:val="22825426"/>
@@ -4679,7 +4998,7 @@
       </w:rPr>
     </w:lvl>
   </w:abstractNum>
-  <w:abstractNum w:abstractNumId="17" w15:restartNumberingAfterBreak="0">
+  <w:abstractNum w:abstractNumId="18" w15:restartNumberingAfterBreak="0">
     <w:nsid w:val="7AEE4DEC"/>
     <w:multiLevelType w:val="hybridMultilevel"/>
     <w:tmpl w:val="388EEDAA"/>
@@ -4792,10 +5111,10 @@
       </w:rPr>
     </w:lvl>
   </w:abstractNum>
-  <w:abstractNum w:abstractNumId="18" w15:restartNumberingAfterBreak="0">
+  <w:abstractNum w:abstractNumId="19" w15:restartNumberingAfterBreak="0">
     <w:nsid w:val="7DEA4275"/>
     <w:multiLevelType w:val="hybridMultilevel"/>
-    <w:tmpl w:val="AB5A314E"/>
+    <w:tmpl w:val="8AFA3146"/>
     <w:lvl w:ilvl="0" w:tplc="04090001">
       <w:start w:val="1"/>
       <w:numFmt w:val="bullet"/>
@@ -4906,7 +5225,7 @@
     </w:lvl>
   </w:abstractNum>
   <w:num w:numId="1">
-    <w:abstractNumId w:val="14"/>
+    <w:abstractNumId w:val="15"/>
   </w:num>
   <w:num w:numId="2">
     <w:abstractNumId w:val="0"/>
@@ -4915,52 +5234,55 @@
     <w:abstractNumId w:val="1"/>
   </w:num>
   <w:num w:numId="4">
-    <w:abstractNumId w:val="13"/>
+    <w:abstractNumId w:val="14"/>
   </w:num>
   <w:num w:numId="5">
-    <w:abstractNumId w:val="9"/>
+    <w:abstractNumId w:val="10"/>
   </w:num>
   <w:num w:numId="6">
-    <w:abstractNumId w:val="18"/>
+    <w:abstractNumId w:val="19"/>
   </w:num>
   <w:num w:numId="7">
-    <w:abstractNumId w:val="10"/>
+    <w:abstractNumId w:val="11"/>
   </w:num>
   <w:num w:numId="8">
+    <w:abstractNumId w:val="5"/>
+  </w:num>
+  <w:num w:numId="9">
+    <w:abstractNumId w:val="8"/>
+  </w:num>
+  <w:num w:numId="10">
+    <w:abstractNumId w:val="6"/>
+  </w:num>
+  <w:num w:numId="11">
     <w:abstractNumId w:val="4"/>
   </w:num>
-  <w:num w:numId="9">
+  <w:num w:numId="12">
     <w:abstractNumId w:val="7"/>
-  </w:num>
-  <w:num w:numId="10">
-    <w:abstractNumId w:val="5"/>
-  </w:num>
-  <w:num w:numId="11">
-    <w:abstractNumId w:val="3"/>
-  </w:num>
-  <w:num w:numId="12">
-    <w:abstractNumId w:val="6"/>
   </w:num>
   <w:num w:numId="13">
     <w:abstractNumId w:val="2"/>
   </w:num>
   <w:num w:numId="14">
-    <w:abstractNumId w:val="15"/>
+    <w:abstractNumId w:val="16"/>
   </w:num>
   <w:num w:numId="15">
-    <w:abstractNumId w:val="11"/>
+    <w:abstractNumId w:val="12"/>
   </w:num>
   <w:num w:numId="16">
-    <w:abstractNumId w:val="8"/>
+    <w:abstractNumId w:val="9"/>
   </w:num>
   <w:num w:numId="17">
-    <w:abstractNumId w:val="12"/>
+    <w:abstractNumId w:val="13"/>
   </w:num>
   <w:num w:numId="18">
+    <w:abstractNumId w:val="18"/>
+  </w:num>
+  <w:num w:numId="19">
     <w:abstractNumId w:val="17"/>
   </w:num>
-  <w:num w:numId="19">
-    <w:abstractNumId w:val="16"/>
+  <w:num w:numId="20">
+    <w:abstractNumId w:val="3"/>
   </w:num>
 </w:numbering>
 </file>
@@ -5772,7 +6094,7 @@
 </file>
 
 <file path=customXml/itemProps1.xml><?xml version="1.0" encoding="utf-8"?>
-<ds:datastoreItem xmlns:ds="http://schemas.openxmlformats.org/officeDocument/2006/customXml" ds:itemID="{1F8B8CFB-1A61-45A7-8D3D-DD542A212FAA}">
+<ds:datastoreItem xmlns:ds="http://schemas.openxmlformats.org/officeDocument/2006/customXml" ds:itemID="{8B83898C-3151-4204-A3E7-2D919D3B5875}">
   <ds:schemaRefs>
     <ds:schemaRef ds:uri="http://schemas.openxmlformats.org/officeDocument/2006/bibliography"/>
   </ds:schemaRefs>

--- a/docs/快河科技会议纪要-2019-12-12-01.docx
+++ b/docs/快河科技会议纪要-2019-12-12-01.docx
@@ -265,8 +265,6 @@
         </w:rPr>
         <w:t xml:space="preserve"> </w:t>
       </w:r>
-      <w:bookmarkStart w:id="0" w:name="_GoBack"/>
-      <w:bookmarkEnd w:id="0"/>
       <w:r>
         <w:rPr>
           <w:rFonts w:hint="eastAsia"/>
@@ -706,7 +704,19 @@
         <w:rPr>
           <w:rFonts w:hint="eastAsia"/>
         </w:rPr>
-        <w:t>第一年无其需销售活动。</w:t>
+        <w:t>第一年无其</w:t>
+      </w:r>
+      <w:r>
+        <w:rPr>
+          <w:rFonts w:hint="eastAsia"/>
+        </w:rPr>
+        <w:t>需</w:t>
+      </w:r>
+      <w:r>
+        <w:rPr>
+          <w:rFonts w:hint="eastAsia"/>
+        </w:rPr>
+        <w:t>销售活动。</w:t>
       </w:r>
     </w:p>
     <w:p>
@@ -865,13 +875,7 @@
         <w:rPr>
           <w:rFonts w:hint="eastAsia"/>
         </w:rPr>
-        <w:t>运营商</w:t>
-      </w:r>
-      <w:r>
-        <w:rPr>
-          <w:rFonts w:hint="eastAsia"/>
-        </w:rPr>
-        <w:t>。</w:t>
+        <w:t>运营商。</w:t>
       </w:r>
     </w:p>
     <w:p>
@@ -1375,37 +1379,7 @@
         <w:rPr>
           <w:rFonts w:hint="eastAsia"/>
         </w:rPr>
-        <w:t>客户：</w:t>
-      </w:r>
-      <w:r>
-        <w:rPr>
-          <w:rFonts w:hint="eastAsia"/>
-        </w:rPr>
-        <w:t>重点医疗健康行业，但不限于</w:t>
-      </w:r>
-      <w:r>
-        <w:rPr>
-          <w:rFonts w:hint="eastAsia"/>
-        </w:rPr>
-        <w:t>医疗健康客户</w:t>
-      </w:r>
-      <w:r>
-        <w:rPr>
-          <w:rFonts w:hint="eastAsia"/>
-        </w:rPr>
-        <w:t>，可以推广至任何</w:t>
-      </w:r>
-      <w:r>
-        <w:rPr>
-          <w:rFonts w:hint="eastAsia"/>
-        </w:rPr>
-        <w:t>行业</w:t>
-      </w:r>
-      <w:r>
-        <w:rPr>
-          <w:rFonts w:hint="eastAsia"/>
-        </w:rPr>
-        <w:t>。</w:t>
+        <w:t>客户：重点医疗健康行业，但不限于医疗健康客户，可以推广至任何行业。</w:t>
       </w:r>
     </w:p>
     <w:p>
@@ -2125,13 +2099,7 @@
         <w:rPr>
           <w:rFonts w:asciiTheme="minorEastAsia" w:hAnsiTheme="minorEastAsia" w:hint="eastAsia"/>
         </w:rPr>
-        <w:t>在开发区</w:t>
-      </w:r>
-      <w:r>
-        <w:rPr>
-          <w:rFonts w:asciiTheme="minorEastAsia" w:hAnsiTheme="minorEastAsia" w:hint="eastAsia"/>
-        </w:rPr>
-        <w:t>进行</w:t>
+        <w:t>在开发区进行</w:t>
       </w:r>
       <w:r>
         <w:rPr>
@@ -2143,13 +2111,7 @@
         <w:rPr>
           <w:rFonts w:asciiTheme="minorEastAsia" w:hAnsiTheme="minorEastAsia" w:hint="eastAsia"/>
         </w:rPr>
-        <w:t>医疗</w:t>
-      </w:r>
-      <w:r>
-        <w:rPr>
-          <w:rFonts w:asciiTheme="minorEastAsia" w:hAnsiTheme="minorEastAsia" w:hint="eastAsia"/>
-        </w:rPr>
-        <w:t>健康专家</w:t>
+        <w:t>医疗健康专家</w:t>
       </w:r>
       <w:r>
         <w:rPr>
@@ -2187,11 +2149,13 @@
           <w:rFonts w:asciiTheme="minorEastAsia" w:hAnsiTheme="minorEastAsia"/>
         </w:rPr>
       </w:pPr>
-      <w:r>
-        <w:rPr>
-          <w:rFonts w:hint="eastAsia"/>
-        </w:rPr>
-        <w:t>可引入中外院士，</w:t>
+      <w:bookmarkStart w:id="0" w:name="_GoBack"/>
+      <w:bookmarkEnd w:id="0"/>
+      <w:r>
+        <w:rPr>
+          <w:rFonts w:hint="eastAsia"/>
+        </w:rPr>
+        <w:t>引入中外院士，</w:t>
       </w:r>
       <w:r>
         <w:rPr>
@@ -2263,13 +2227,7 @@
         <w:rPr>
           <w:rFonts w:asciiTheme="minorEastAsia" w:hAnsiTheme="minorEastAsia" w:hint="eastAsia"/>
         </w:rPr>
-        <w:t>和医学院</w:t>
-      </w:r>
-      <w:r>
-        <w:rPr>
-          <w:rFonts w:asciiTheme="minorEastAsia" w:hAnsiTheme="minorEastAsia" w:hint="eastAsia"/>
-        </w:rPr>
-        <w:t>如</w:t>
+        <w:t>和医学院如</w:t>
       </w:r>
       <w:r>
         <w:rPr>
@@ -6094,7 +6052,7 @@
 </file>
 
 <file path=customXml/itemProps1.xml><?xml version="1.0" encoding="utf-8"?>
-<ds:datastoreItem xmlns:ds="http://schemas.openxmlformats.org/officeDocument/2006/customXml" ds:itemID="{8B83898C-3151-4204-A3E7-2D919D3B5875}">
+<ds:datastoreItem xmlns:ds="http://schemas.openxmlformats.org/officeDocument/2006/customXml" ds:itemID="{00FA69AC-3AB5-48DF-A4DF-DF283E40C4B3}">
   <ds:schemaRefs>
     <ds:schemaRef ds:uri="http://schemas.openxmlformats.org/officeDocument/2006/bibliography"/>
   </ds:schemaRefs>

--- a/docs/快河科技会议纪要-2019-12-12-01.docx
+++ b/docs/快河科技会议纪要-2019-12-12-01.docx
@@ -524,7 +524,15 @@
         <w:rPr>
           <w:rFonts w:asciiTheme="minorEastAsia" w:hAnsiTheme="minorEastAsia" w:hint="eastAsia"/>
         </w:rPr>
-        <w:t>月完成</w:t>
+        <w:t>月完</w:t>
+      </w:r>
+      <w:bookmarkStart w:id="0" w:name="_GoBack"/>
+      <w:bookmarkEnd w:id="0"/>
+      <w:r>
+        <w:rPr>
+          <w:rFonts w:asciiTheme="minorEastAsia" w:hAnsiTheme="minorEastAsia" w:hint="eastAsia"/>
+        </w:rPr>
+        <w:t>成</w:t>
       </w:r>
       <w:r>
         <w:rPr>
@@ -2149,8 +2157,6 @@
           <w:rFonts w:asciiTheme="minorEastAsia" w:hAnsiTheme="minorEastAsia"/>
         </w:rPr>
       </w:pPr>
-      <w:bookmarkStart w:id="0" w:name="_GoBack"/>
-      <w:bookmarkEnd w:id="0"/>
       <w:r>
         <w:rPr>
           <w:rFonts w:hint="eastAsia"/>
@@ -6052,7 +6058,7 @@
 </file>
 
 <file path=customXml/itemProps1.xml><?xml version="1.0" encoding="utf-8"?>
-<ds:datastoreItem xmlns:ds="http://schemas.openxmlformats.org/officeDocument/2006/customXml" ds:itemID="{00FA69AC-3AB5-48DF-A4DF-DF283E40C4B3}">
+<ds:datastoreItem xmlns:ds="http://schemas.openxmlformats.org/officeDocument/2006/customXml" ds:itemID="{BBBF1C78-6CC8-437A-B8CE-2EA308C5C95A}">
   <ds:schemaRefs>
     <ds:schemaRef ds:uri="http://schemas.openxmlformats.org/officeDocument/2006/bibliography"/>
   </ds:schemaRefs>
